--- a/分组选题情况汇总.docx
+++ b/分组选题情况汇总.docx
@@ -38,24 +38,15 @@
           <w:sz w:val="18"/>
           <w:szCs w:val="18"/>
         </w:rPr>
-        <w:t>第1组：</w:t>
-      </w:r>
-      <w:bookmarkStart w:id="0" w:name="_GoBack"/>
-      <w:bookmarkEnd w:id="0"/>
-      <w:r>
-        <w:rPr>
-          <w:rFonts w:hint="eastAsia"/>
-          <w:sz w:val="18"/>
-          <w:szCs w:val="18"/>
-        </w:rPr>
-        <w:t>Git</w:t>
-      </w:r>
-      <w:r>
-        <w:rPr>
-          <w:sz w:val="18"/>
-          <w:szCs w:val="18"/>
-        </w:rPr>
-        <w:t>Hub/Gitee</w:t>
+        <w:t>第1</w:t>
+      </w:r>
+      <w:r>
+        <w:rPr>
+          <w:rFonts w:hint="eastAsia"/>
+          <w:sz w:val="18"/>
+          <w:szCs w:val="18"/>
+        </w:rPr>
+        <w:t>组 组名：</w:t>
       </w:r>
     </w:p>
     <w:p>
@@ -71,7 +62,7 @@
           <w:sz w:val="18"/>
           <w:szCs w:val="18"/>
         </w:rPr>
-        <w:t>组员：（第一个是组长）</w:t>
+        <w:t>题目：</w:t>
       </w:r>
     </w:p>
     <w:p>
@@ -87,7 +78,7 @@
           <w:sz w:val="18"/>
           <w:szCs w:val="18"/>
         </w:rPr>
-        <w:t>题目：</w:t>
+        <w:t>组员：（第一个是组长）</w:t>
       </w:r>
     </w:p>
     <w:p>
@@ -103,7 +94,30 @@
           <w:sz w:val="18"/>
           <w:szCs w:val="18"/>
         </w:rPr>
-        <w:t>内容：</w:t>
+        <w:t>库所在位置：（</w:t>
+      </w:r>
+      <w:r>
+        <w:rPr>
+          <w:rFonts w:hint="eastAsia"/>
+          <w:sz w:val="18"/>
+          <w:szCs w:val="18"/>
+        </w:rPr>
+        <w:t>Git</w:t>
+      </w:r>
+      <w:r>
+        <w:rPr>
+          <w:sz w:val="18"/>
+          <w:szCs w:val="18"/>
+        </w:rPr>
+        <w:t>Hub/Gitee</w:t>
+      </w:r>
+      <w:r>
+        <w:rPr>
+          <w:rFonts w:hint="eastAsia"/>
+          <w:sz w:val="18"/>
+          <w:szCs w:val="18"/>
+        </w:rPr>
+        <w:t>选一个）</w:t>
       </w:r>
     </w:p>
     <w:p>
@@ -119,7 +133,133 @@
           <w:sz w:val="18"/>
           <w:szCs w:val="18"/>
         </w:rPr>
+        <w:t>内容：</w:t>
+      </w:r>
+    </w:p>
+    <w:p>
+      <w:pPr>
+        <w:rPr>
+          <w:sz w:val="18"/>
+          <w:szCs w:val="18"/>
+        </w:rPr>
+      </w:pPr>
+      <w:r>
+        <w:rPr>
+          <w:rFonts w:hint="eastAsia"/>
+          <w:sz w:val="18"/>
+          <w:szCs w:val="18"/>
+        </w:rPr>
         <w:t>任务分配：</w:t>
+      </w:r>
+    </w:p>
+    <w:p>
+      <w:pPr>
+        <w:ind w:firstLine="420"/>
+        <w:rPr>
+          <w:sz w:val="18"/>
+          <w:szCs w:val="18"/>
+        </w:rPr>
+      </w:pPr>
+      <w:r>
+        <w:rPr>
+          <w:rFonts w:hint="eastAsia"/>
+          <w:sz w:val="18"/>
+          <w:szCs w:val="18"/>
+        </w:rPr>
+        <w:t>***（组长）</w:t>
+      </w:r>
+      <w:r>
+        <w:rPr>
+          <w:rFonts w:hint="eastAsia"/>
+          <w:sz w:val="18"/>
+          <w:szCs w:val="18"/>
+        </w:rPr>
+        <w:t>：</w:t>
+      </w:r>
+    </w:p>
+    <w:p>
+      <w:pPr>
+        <w:ind w:firstLine="420"/>
+        <w:rPr>
+          <w:sz w:val="18"/>
+          <w:szCs w:val="18"/>
+        </w:rPr>
+      </w:pPr>
+      <w:r>
+        <w:rPr>
+          <w:rFonts w:hint="eastAsia"/>
+          <w:sz w:val="18"/>
+          <w:szCs w:val="18"/>
+        </w:rPr>
+        <w:t>***（</w:t>
+      </w:r>
+      <w:r>
+        <w:rPr>
+          <w:rFonts w:hint="eastAsia"/>
+          <w:sz w:val="18"/>
+          <w:szCs w:val="18"/>
+        </w:rPr>
+        <w:t>组员甲</w:t>
+      </w:r>
+      <w:r>
+        <w:rPr>
+          <w:rFonts w:hint="eastAsia"/>
+          <w:sz w:val="18"/>
+          <w:szCs w:val="18"/>
+        </w:rPr>
+        <w:t>）</w:t>
+      </w:r>
+      <w:r>
+        <w:rPr>
+          <w:rFonts w:hint="eastAsia"/>
+          <w:sz w:val="18"/>
+          <w:szCs w:val="18"/>
+        </w:rPr>
+        <w:t>：</w:t>
+      </w:r>
+    </w:p>
+    <w:p>
+      <w:pPr>
+        <w:ind w:firstLine="420"/>
+        <w:rPr>
+          <w:rFonts w:hint="eastAsia"/>
+          <w:sz w:val="18"/>
+          <w:szCs w:val="18"/>
+        </w:rPr>
+      </w:pPr>
+      <w:r>
+        <w:rPr>
+          <w:rFonts w:hint="eastAsia"/>
+          <w:sz w:val="18"/>
+          <w:szCs w:val="18"/>
+        </w:rPr>
+        <w:t>***（</w:t>
+      </w:r>
+      <w:r>
+        <w:rPr>
+          <w:rFonts w:hint="eastAsia"/>
+          <w:sz w:val="18"/>
+          <w:szCs w:val="18"/>
+        </w:rPr>
+        <w:t>组员乙</w:t>
+      </w:r>
+      <w:r>
+        <w:rPr>
+          <w:rFonts w:hint="eastAsia"/>
+          <w:sz w:val="18"/>
+          <w:szCs w:val="18"/>
+        </w:rPr>
+        <w:t>）</w:t>
+      </w:r>
+      <w:bookmarkStart w:id="0" w:name="_GoBack"/>
+      <w:bookmarkEnd w:id="0"/>
+      <w:r>
+        <w:rPr>
+          <w:rFonts w:hint="eastAsia"/>
+          <w:sz w:val="18"/>
+          <w:szCs w:val="18"/>
+        </w:rPr>
+        <w:t>：</w:t>
       </w:r>
     </w:p>
     <w:sectPr>
